--- a/Page Object Pattern.docx
+++ b/Page Object Pattern.docx
@@ -624,122 +624,188 @@
         </w:rPr>
         <w:t>Example:</w:t>
       </w:r>
+    </w:p>
+    <w:p>
+      <w:pPr>
+        <w:numPr>
+          <w:ilvl w:val="0"/>
+          <w:numId w:val="0"/>
+        </w:numPr>
+        <w:ind w:leftChars="0"/>
+        <w:rPr>
+          <w:rFonts w:hint="default"/>
+          <w:b w:val="0"/>
+          <w:bCs w:val="0"/>
+          <w:color w:val="auto"/>
+          <w:sz w:val="24"/>
+          <w:szCs w:val="24"/>
+          <w:lang w:val="en-US"/>
+        </w:rPr>
+      </w:pPr>
+      <w:r>
+        <w:rPr>
+          <w:rFonts w:hint="default"/>
+          <w:b w:val="0"/>
+          <w:bCs w:val="0"/>
+          <w:color w:val="auto"/>
+          <w:sz w:val="24"/>
+          <w:szCs w:val="24"/>
+          <w:lang w:val="en-US"/>
+        </w:rPr>
+        <w:tab/>
+      </w:r>
+      <w:r>
+        <w:rPr>
+          <w:rFonts w:hint="default"/>
+          <w:b w:val="0"/>
+          <w:bCs w:val="0"/>
+          <w:color w:val="auto"/>
+          <w:sz w:val="24"/>
+          <w:szCs w:val="24"/>
+          <w:lang w:val="en-US"/>
+        </w:rPr>
+        <w:tab/>
+      </w:r>
+      <w:r>
+        <w:rPr>
+          <w:rFonts w:hint="default"/>
+          <w:b w:val="0"/>
+          <w:bCs w:val="0"/>
+          <w:color w:val="auto"/>
+          <w:sz w:val="24"/>
+          <w:szCs w:val="24"/>
+          <w:lang w:val="en-US"/>
+        </w:rPr>
+        <w:tab/>
+      </w:r>
+      <w:r>
+        <w:rPr>
+          <w:rFonts w:hint="default"/>
+          <w:b w:val="0"/>
+          <w:bCs w:val="0"/>
+          <w:color w:val="auto"/>
+          <w:sz w:val="24"/>
+          <w:szCs w:val="24"/>
+          <w:lang w:val="en-US"/>
+        </w:rPr>
+        <w:t>@FindBy(xpath = “---------”)</w:t>
+      </w:r>
+    </w:p>
+    <w:p>
+      <w:pPr>
+        <w:numPr>
+          <w:ilvl w:val="0"/>
+          <w:numId w:val="0"/>
+        </w:numPr>
+        <w:ind w:leftChars="0"/>
+        <w:rPr>
+          <w:rFonts w:hint="default"/>
+          <w:b w:val="0"/>
+          <w:bCs w:val="0"/>
+          <w:color w:val="auto"/>
+          <w:sz w:val="24"/>
+          <w:szCs w:val="24"/>
+          <w:lang w:val="en-US"/>
+        </w:rPr>
+      </w:pPr>
+      <w:r>
+        <w:rPr>
+          <w:rFonts w:hint="default"/>
+          <w:b w:val="0"/>
+          <w:bCs w:val="0"/>
+          <w:color w:val="auto"/>
+          <w:sz w:val="24"/>
+          <w:szCs w:val="24"/>
+          <w:lang w:val="en-US"/>
+        </w:rPr>
+        <w:tab/>
+      </w:r>
+      <w:r>
+        <w:rPr>
+          <w:rFonts w:hint="default"/>
+          <w:b w:val="0"/>
+          <w:bCs w:val="0"/>
+          <w:color w:val="auto"/>
+          <w:sz w:val="24"/>
+          <w:szCs w:val="24"/>
+          <w:lang w:val="en-US"/>
+        </w:rPr>
+        <w:tab/>
+      </w:r>
+      <w:r>
+        <w:rPr>
+          <w:rFonts w:hint="default"/>
+          <w:b w:val="0"/>
+          <w:bCs w:val="0"/>
+          <w:color w:val="auto"/>
+          <w:sz w:val="24"/>
+          <w:szCs w:val="24"/>
+          <w:lang w:val="en-US"/>
+        </w:rPr>
+        <w:tab/>
+      </w:r>
+      <w:r>
+        <w:rPr>
+          <w:rFonts w:hint="default"/>
+          <w:b w:val="0"/>
+          <w:bCs w:val="0"/>
+          <w:color w:val="auto"/>
+          <w:sz w:val="24"/>
+          <w:szCs w:val="24"/>
+          <w:lang w:val="en-US"/>
+        </w:rPr>
+        <w:t>WebElement email;</w:t>
+      </w:r>
+    </w:p>
+    <w:p>
+      <w:pPr>
+        <w:numPr>
+          <w:ilvl w:val="0"/>
+          <w:numId w:val="0"/>
+        </w:numPr>
+        <w:ind w:leftChars="0"/>
+        <w:rPr>
+          <w:rFonts w:hint="default"/>
+          <w:b w:val="0"/>
+          <w:bCs w:val="0"/>
+          <w:color w:val="auto"/>
+          <w:sz w:val="24"/>
+          <w:szCs w:val="24"/>
+          <w:lang w:val="en-US"/>
+        </w:rPr>
+      </w:pPr>
+    </w:p>
+    <w:p>
+      <w:pPr>
+        <w:numPr>
+          <w:ilvl w:val="0"/>
+          <w:numId w:val="0"/>
+        </w:numPr>
+        <w:ind w:leftChars="0"/>
+        <w:rPr>
+          <w:rFonts w:hint="default"/>
+          <w:b w:val="0"/>
+          <w:bCs w:val="0"/>
+          <w:color w:val="auto"/>
+          <w:sz w:val="24"/>
+          <w:szCs w:val="24"/>
+          <w:lang w:val="en-US"/>
+        </w:rPr>
+      </w:pPr>
+      <w:r>
+        <w:rPr>
+          <w:rFonts w:hint="default"/>
+          <w:b w:val="0"/>
+          <w:bCs w:val="0"/>
+          <w:color w:val="auto"/>
+          <w:sz w:val="24"/>
+          <w:szCs w:val="24"/>
+          <w:lang w:val="en-US"/>
+        </w:rPr>
+        <w:t xml:space="preserve">     </w:t>
+      </w:r>
       <w:bookmarkStart w:id="0" w:name="_GoBack"/>
       <w:bookmarkEnd w:id="0"/>
-    </w:p>
-    <w:p>
-      <w:pPr>
-        <w:numPr>
-          <w:ilvl w:val="0"/>
-          <w:numId w:val="0"/>
-        </w:numPr>
-        <w:ind w:leftChars="0"/>
-        <w:rPr>
-          <w:rFonts w:hint="default"/>
-          <w:b w:val="0"/>
-          <w:bCs w:val="0"/>
-          <w:color w:val="auto"/>
-          <w:sz w:val="24"/>
-          <w:szCs w:val="24"/>
-          <w:lang w:val="en-US"/>
-        </w:rPr>
-      </w:pPr>
-      <w:r>
-        <w:rPr>
-          <w:rFonts w:hint="default"/>
-          <w:b w:val="0"/>
-          <w:bCs w:val="0"/>
-          <w:color w:val="auto"/>
-          <w:sz w:val="24"/>
-          <w:szCs w:val="24"/>
-          <w:lang w:val="en-US"/>
-        </w:rPr>
-        <w:tab/>
-        <w:t/>
-      </w:r>
-      <w:r>
-        <w:rPr>
-          <w:rFonts w:hint="default"/>
-          <w:b w:val="0"/>
-          <w:bCs w:val="0"/>
-          <w:color w:val="auto"/>
-          <w:sz w:val="24"/>
-          <w:szCs w:val="24"/>
-          <w:lang w:val="en-US"/>
-        </w:rPr>
-        <w:tab/>
-        <w:t/>
-      </w:r>
-      <w:r>
-        <w:rPr>
-          <w:rFonts w:hint="default"/>
-          <w:b w:val="0"/>
-          <w:bCs w:val="0"/>
-          <w:color w:val="auto"/>
-          <w:sz w:val="24"/>
-          <w:szCs w:val="24"/>
-          <w:lang w:val="en-US"/>
-        </w:rPr>
-        <w:tab/>
-        <w:t>@FindBy(xpath = “---------”)</w:t>
-      </w:r>
-    </w:p>
-    <w:p>
-      <w:pPr>
-        <w:numPr>
-          <w:ilvl w:val="0"/>
-          <w:numId w:val="0"/>
-        </w:numPr>
-        <w:ind w:leftChars="0"/>
-        <w:rPr>
-          <w:rFonts w:hint="default"/>
-          <w:b w:val="0"/>
-          <w:bCs w:val="0"/>
-          <w:color w:val="auto"/>
-          <w:sz w:val="24"/>
-          <w:szCs w:val="24"/>
-          <w:lang w:val="en-US"/>
-        </w:rPr>
-      </w:pPr>
-      <w:r>
-        <w:rPr>
-          <w:rFonts w:hint="default"/>
-          <w:b w:val="0"/>
-          <w:bCs w:val="0"/>
-          <w:color w:val="auto"/>
-          <w:sz w:val="24"/>
-          <w:szCs w:val="24"/>
-          <w:lang w:val="en-US"/>
-        </w:rPr>
-        <w:tab/>
-        <w:t/>
-      </w:r>
-      <w:r>
-        <w:rPr>
-          <w:rFonts w:hint="default"/>
-          <w:b w:val="0"/>
-          <w:bCs w:val="0"/>
-          <w:color w:val="auto"/>
-          <w:sz w:val="24"/>
-          <w:szCs w:val="24"/>
-          <w:lang w:val="en-US"/>
-        </w:rPr>
-        <w:tab/>
-        <w:t/>
-      </w:r>
-      <w:r>
-        <w:rPr>
-          <w:rFonts w:hint="default"/>
-          <w:b w:val="0"/>
-          <w:bCs w:val="0"/>
-          <w:color w:val="auto"/>
-          <w:sz w:val="24"/>
-          <w:szCs w:val="24"/>
-          <w:lang w:val="en-US"/>
-        </w:rPr>
-        <w:tab/>
-        <w:t>WebElement email;</w:t>
-      </w:r>
     </w:p>
     <w:sectPr>
       <w:pgSz w:w="11906" w:h="16838"/>
